--- a/CAB230 Report.docx
+++ b/CAB230 Report.docx
@@ -466,18 +466,7 @@
           <w:szCs w:val="32"/>
         </w:rPr>
         <w:lastRenderedPageBreak/>
-        <w:t>Statement of Contributi</w:t>
-      </w:r>
-      <w:bookmarkStart w:id="0" w:name="_GoBack"/>
-      <w:bookmarkEnd w:id="0"/>
-      <w:r>
-        <w:rPr>
-          <w:rFonts w:asciiTheme="majorHAnsi" w:eastAsiaTheme="majorEastAsia" w:hAnsiTheme="majorHAnsi" w:cstheme="majorBidi"/>
-          <w:color w:val="2F5496" w:themeColor="accent1" w:themeShade="BF"/>
-          <w:sz w:val="32"/>
-          <w:szCs w:val="32"/>
-        </w:rPr>
-        <w:t>on</w:t>
+        <w:t>Statement of Contribution</w:t>
       </w:r>
     </w:p>
     <w:p>
@@ -3403,7 +3392,23 @@
     </w:p>
     <w:p>
       <w:r>
-        <w:t>The individual result page has a bigger picture of the map and contains a marker which displays information where see and as an added feature if the user clicks on the direction button then they will be forward to a google map location marker where they can get directions to.</w:t>
+        <w:t xml:space="preserve">The individual result page has a bigger picture of the map and contains a marker which displays information </w:t>
+      </w:r>
+      <w:r>
+        <w:t xml:space="preserve">of the </w:t>
+      </w:r>
+      <w:proofErr w:type="spellStart"/>
+      <w:r>
+        <w:t>wifi</w:t>
+      </w:r>
+      <w:proofErr w:type="spellEnd"/>
+      <w:r>
+        <w:t xml:space="preserve"> location </w:t>
+      </w:r>
+      <w:bookmarkStart w:id="0" w:name="_GoBack"/>
+      <w:bookmarkEnd w:id="0"/>
+      <w:r>
+        <w:t>and as an added feature if the user clicks on the direction button then they will be forward to a google map location marker where they can get directions to.</w:t>
       </w:r>
     </w:p>
     <w:p>
@@ -3797,13 +3802,8 @@
       <w:r>
         <w:t xml:space="preserve"> </w:t>
       </w:r>
-      <w:proofErr w:type="gramStart"/>
-      <w:r>
-        <w:t>For</w:t>
-      </w:r>
-      <w:proofErr w:type="gramEnd"/>
-      <w:r>
-        <w:t xml:space="preserve"> the contrasting aspect of the visual design it was decided to use dark backgrounds with lighter text and lighter backgrounds with darker text. This made it easier to read the text and contributed to </w:t>
+      <w:r>
+        <w:t xml:space="preserve">For the contrasting aspect of the visual design it was decided to use dark backgrounds with lighter text and lighter backgrounds with darker text. This made it easier to read the text and contributed to </w:t>
       </w:r>
       <w:r>
         <w:t xml:space="preserve">the overall </w:t>
@@ -4196,10 +4196,7 @@
       </w:r>
       <w:proofErr w:type="spellEnd"/>
       <w:r>
-        <w:t xml:space="preserve"> Contrast Checker</w:t>
-      </w:r>
-      <w:r>
-        <w:t>.</w:t>
+        <w:t xml:space="preserve"> Contrast Checker.</w:t>
       </w:r>
     </w:p>
     <w:p>
@@ -4931,6 +4928,7 @@
   <w:style w:type="character" w:default="1" w:styleId="DefaultParagraphFont">
     <w:name w:val="Default Paragraph Font"/>
     <w:uiPriority w:val="1"/>
+    <w:semiHidden/>
     <w:unhideWhenUsed/>
   </w:style>
   <w:style w:type="table" w:default="1" w:styleId="TableNormal">
@@ -5431,7 +5429,7 @@
 </file>
 
 <file path=customXml/itemProps1.xml><?xml version="1.0" encoding="utf-8"?>
-<ds:datastoreItem xmlns:ds="http://schemas.openxmlformats.org/officeDocument/2006/customXml" ds:itemID="{7D1B1CD8-D848-4DB9-BD00-4CD58669F537}">
+<ds:datastoreItem xmlns:ds="http://schemas.openxmlformats.org/officeDocument/2006/customXml" ds:itemID="{62FD6B1B-E566-48CF-90F1-35643D774905}">
   <ds:schemaRefs>
     <ds:schemaRef ds:uri="http://schemas.openxmlformats.org/officeDocument/2006/bibliography"/>
   </ds:schemaRefs>
